--- a/Beschrijving_eisen_van_het_systeem.docx
+++ b/Beschrijving_eisen_van_het_systeem.docx
@@ -25,10 +25,7 @@
         <w:t xml:space="preserve">speelveld </w:t>
       </w:r>
       <w:r>
-        <w:t>is een vierkant</w:t>
-      </w:r>
-      <w:r>
-        <w:t xml:space="preserve"> vlak</w:t>
+        <w:t>is een vierkant vlak</w:t>
       </w:r>
     </w:p>
     <w:p>
@@ -180,13 +177,18 @@
         <w:rPr>
           <w:color w:val="FF0000"/>
         </w:rPr>
-        <w:t>Als de speler op een sleutel gaat staan terwijl hij al een sleutel heeft krijgt hij de optie om de sleutel op te pakken</w:t>
-      </w:r>
-    </w:p>
-    <w:p>
+        <w:t xml:space="preserve">Als de speler op een sleutel gaat staan terwijl hij al een sleutel heeft </w:t>
+      </w:r>
+      <w:r>
+        <w:rPr>
+          <w:color w:val="FF0000"/>
+        </w:rPr>
+        <w:t>pakt hij de nieuwe sleutel op en verdwijnt de sleutel die hij had</w:t>
+      </w:r>
       <w:bookmarkStart w:id="0" w:name="_GoBack"/>
       <w:bookmarkEnd w:id="0"/>
     </w:p>
+    <w:p/>
     <w:p>
       <w:pPr>
         <w:pStyle w:val="ListParagraph"/>
@@ -1944,7 +1946,7 @@
 </file>
 
 <file path=customXml/itemProps1.xml><?xml version="1.0" encoding="utf-8"?>
-<ds:datastoreItem xmlns:ds="http://schemas.openxmlformats.org/officeDocument/2006/customXml" ds:itemID="{51E038EC-6B7D-4396-A12C-D3DBF98DF750}">
+<ds:datastoreItem xmlns:ds="http://schemas.openxmlformats.org/officeDocument/2006/customXml" ds:itemID="{96892582-646A-4607-AC10-164632C1F0CE}">
   <ds:schemaRefs>
     <ds:schemaRef ds:uri="http://schemas.openxmlformats.org/officeDocument/2006/bibliography"/>
   </ds:schemaRefs>
